--- a/Keep_Honking_and_Nobody_Explodes_Manual.docx
+++ b/Keep_Honking_and_Nobody_Explodes_Manual.docx
@@ -15,10 +15,90 @@
       <w:r>
         <w:rPr>
           <w:rFonts w:ascii="Impact Label" w:hAnsi="Impact Label"/>
+          <w:strike/>
           <w:sz w:val="52"/>
           <w:szCs w:val="52"/>
         </w:rPr>
         <w:t>L</w:t>
+      </w:r>
+      <w:r>
+        <w:rPr>
+          <w:rFonts w:ascii="Impact Label" w:hAnsi="Impact Label" w:cs="Calibri"/>
+          <w:strike/>
+          <w:sz w:val="52"/>
+          <w:szCs w:val="52"/>
+        </w:rPr>
+        <w:t>ú</w:t>
+      </w:r>
+      <w:r>
+        <w:rPr>
+          <w:rFonts w:ascii="Impact Label" w:hAnsi="Impact Label"/>
+          <w:strike/>
+          <w:sz w:val="52"/>
+          <w:szCs w:val="52"/>
+        </w:rPr>
+        <w:t>dtoj</w:t>
+      </w:r>
+      <w:r>
+        <w:rPr>
+          <w:rFonts w:ascii="Impact Label" w:hAnsi="Impact Label" w:cs="Calibri"/>
+          <w:strike/>
+          <w:sz w:val="52"/>
+          <w:szCs w:val="52"/>
+        </w:rPr>
+        <w:t>á</w:t>
+      </w:r>
+      <w:r>
+        <w:rPr>
+          <w:rFonts w:ascii="Impact Label" w:hAnsi="Impact Label"/>
+          <w:strike/>
+          <w:sz w:val="52"/>
+          <w:szCs w:val="52"/>
+        </w:rPr>
+        <w:t>s oltalmaztató</w:t>
+      </w:r>
+      <w:r>
+        <w:rPr>
+          <w:rFonts w:ascii="Impact Label" w:hAnsi="Impact Label"/>
+          <w:sz w:val="52"/>
+          <w:szCs w:val="52"/>
+        </w:rPr>
+        <w:br/>
+      </w:r>
+      <w:r>
+        <w:rPr>
+          <w:rFonts w:ascii="Impact Label" w:hAnsi="Impact Label"/>
+          <w:strike/>
+          <w:sz w:val="52"/>
+          <w:szCs w:val="52"/>
+        </w:rPr>
+        <w:t>(</w:t>
+      </w:r>
+      <w:r>
+        <w:rPr>
+          <w:rFonts w:ascii="Impact Label" w:hAnsi="Impact Label" w:cs="Calibri"/>
+          <w:strike/>
+          <w:sz w:val="52"/>
+          <w:szCs w:val="52"/>
+        </w:rPr>
+        <w:t>é</w:t>
+      </w:r>
+      <w:r>
+        <w:rPr>
+          <w:rFonts w:ascii="Impact Label" w:hAnsi="Impact Label"/>
+          <w:strike/>
+          <w:sz w:val="52"/>
+          <w:szCs w:val="52"/>
+        </w:rPr>
+        <w:t>s</w:t>
+      </w:r>
+      <w:r>
+        <w:rPr>
+          <w:rFonts w:ascii="Impact Label" w:hAnsi="Impact Label"/>
+          <w:sz w:val="52"/>
+          <w:szCs w:val="52"/>
+        </w:rPr>
+        <w:t xml:space="preserve"> bombahat</w:t>
       </w:r>
       <w:r>
         <w:rPr>
@@ -26,7 +106,7 @@
           <w:sz w:val="52"/>
           <w:szCs w:val="52"/>
         </w:rPr>
-        <w:t>ú</w:t>
+        <w:t>á</w:t>
       </w:r>
       <w:r>
         <w:rPr>
@@ -34,7 +114,7 @@
           <w:sz w:val="52"/>
           <w:szCs w:val="52"/>
         </w:rPr>
-        <w:t>dtoj</w:t>
+        <w:t>stalan</w:t>
       </w:r>
       <w:r>
         <w:rPr>
@@ -42,7 +122,7 @@
           <w:sz w:val="52"/>
           <w:szCs w:val="52"/>
         </w:rPr>
-        <w:t>á</w:t>
+        <w:t>í</w:t>
       </w:r>
       <w:r>
         <w:rPr>
@@ -50,23 +130,7 @@
           <w:sz w:val="52"/>
           <w:szCs w:val="52"/>
         </w:rPr>
-        <w:t>s oltalmaztató</w:t>
-      </w:r>
-      <w:r>
-        <w:rPr>
-          <w:rFonts w:ascii="Impact Label" w:hAnsi="Impact Label"/>
-          <w:sz w:val="52"/>
-          <w:szCs w:val="52"/>
-        </w:rPr>
-        <w:br/>
-      </w:r>
-      <w:r>
-        <w:rPr>
-          <w:rFonts w:ascii="Impact Label" w:hAnsi="Impact Label"/>
-          <w:sz w:val="52"/>
-          <w:szCs w:val="52"/>
-        </w:rPr>
-        <w:t>(</w:t>
+        <w:t>t</w:t>
       </w:r>
       <w:r>
         <w:rPr>
@@ -74,59 +138,12 @@
           <w:sz w:val="52"/>
           <w:szCs w:val="52"/>
         </w:rPr>
-        <w:t>é</w:t>
+        <w:t>ó</w:t>
       </w:r>
       <w:r>
         <w:rPr>
           <w:rFonts w:ascii="Impact Label" w:hAnsi="Impact Label"/>
-          <w:sz w:val="52"/>
-          <w:szCs w:val="52"/>
-        </w:rPr>
-        <w:t>s bombahat</w:t>
-      </w:r>
-      <w:r>
-        <w:rPr>
-          <w:rFonts w:ascii="Impact Label" w:hAnsi="Impact Label" w:cs="Calibri"/>
-          <w:sz w:val="52"/>
-          <w:szCs w:val="52"/>
-        </w:rPr>
-        <w:t>á</w:t>
-      </w:r>
-      <w:r>
-        <w:rPr>
-          <w:rFonts w:ascii="Impact Label" w:hAnsi="Impact Label"/>
-          <w:sz w:val="52"/>
-          <w:szCs w:val="52"/>
-        </w:rPr>
-        <w:t>stalan</w:t>
-      </w:r>
-      <w:r>
-        <w:rPr>
-          <w:rFonts w:ascii="Impact Label" w:hAnsi="Impact Label" w:cs="Calibri"/>
-          <w:sz w:val="52"/>
-          <w:szCs w:val="52"/>
-        </w:rPr>
-        <w:t>í</w:t>
-      </w:r>
-      <w:r>
-        <w:rPr>
-          <w:rFonts w:ascii="Impact Label" w:hAnsi="Impact Label"/>
-          <w:sz w:val="52"/>
-          <w:szCs w:val="52"/>
-        </w:rPr>
-        <w:t>t</w:t>
-      </w:r>
-      <w:r>
-        <w:rPr>
-          <w:rFonts w:ascii="Impact Label" w:hAnsi="Impact Label" w:cs="Calibri"/>
-          <w:sz w:val="52"/>
-          <w:szCs w:val="52"/>
-        </w:rPr>
-        <w:t>ó</w:t>
-      </w:r>
-      <w:r>
-        <w:rPr>
-          <w:rFonts w:ascii="Impact Label" w:hAnsi="Impact Label"/>
+          <w:strike/>
           <w:sz w:val="52"/>
           <w:szCs w:val="52"/>
         </w:rPr>
@@ -337,7 +354,16 @@
           <w:sz w:val="52"/>
           <w:szCs w:val="52"/>
         </w:rPr>
-        <w:t>napi különkiadás</w:t>
+        <w:t>nap</w:t>
+      </w:r>
+      <w:r>
+        <w:rPr>
+          <w:rFonts w:ascii="Impact Label" w:hAnsi="Impact Label"/>
+          <w:strike/>
+          <w:sz w:val="52"/>
+          <w:szCs w:val="52"/>
+        </w:rPr>
+        <w:t>i különkiadás</w:t>
       </w:r>
     </w:p>
     <w:p>
@@ -365,7 +391,16 @@
           <w:sz w:val="52"/>
           <w:szCs w:val="52"/>
         </w:rPr>
-        <w:t>PTTIT 2024.11.1</w:t>
+        <w:t xml:space="preserve">PTTIT </w:t>
+      </w:r>
+      <w:r>
+        <w:rPr>
+          <w:rFonts w:ascii="Impact Label" w:hAnsi="Impact Label"/>
+          <w:strike/>
+          <w:sz w:val="52"/>
+          <w:szCs w:val="52"/>
+        </w:rPr>
+        <w:t>2024</w:t>
       </w:r>
       <w:r>
         <w:rPr>
@@ -373,7 +408,7 @@
           <w:sz w:val="52"/>
           <w:szCs w:val="52"/>
         </w:rPr>
-        <w:t>1</w:t>
+        <w:t xml:space="preserve"> 2025</w:t>
       </w:r>
       <w:r>
         <w:rPr>
@@ -381,6 +416,22 @@
           <w:sz w:val="52"/>
           <w:szCs w:val="52"/>
         </w:rPr>
+        <w:t>.11.1</w:t>
+      </w:r>
+      <w:r>
+        <w:rPr>
+          <w:rFonts w:ascii="Impact Label" w:hAnsi="Impact Label"/>
+          <w:sz w:val="52"/>
+          <w:szCs w:val="52"/>
+        </w:rPr>
+        <w:t>4</w:t>
+      </w:r>
+      <w:r>
+        <w:rPr>
+          <w:rFonts w:ascii="Impact Label" w:hAnsi="Impact Label"/>
+          <w:sz w:val="52"/>
+          <w:szCs w:val="52"/>
+        </w:rPr>
         <w:t>.</w:t>
       </w:r>
     </w:p>
@@ -539,54 +590,6 @@
           <w:szCs w:val="28"/>
         </w:rPr>
         <w:t>A gépben és a kiskódexben nem lehet kárt okozni!</w:t>
-      </w:r>
-      <w:r>
-        <w:rPr>
-          <w:rFonts w:ascii="Times New Roman" w:hAnsi="Times New Roman" w:cs="Times New Roman"/>
-          <w:sz w:val="28"/>
-          <w:szCs w:val="28"/>
-        </w:rPr>
-        <w:t xml:space="preserve"> </w:t>
-      </w:r>
-      <w:r>
-        <w:rPr>
-          <w:rFonts w:ascii="Times New Roman" w:hAnsi="Times New Roman" w:cs="Times New Roman"/>
-          <w:sz w:val="28"/>
-          <w:szCs w:val="28"/>
-        </w:rPr>
-        <w:t>Csak</w:t>
-      </w:r>
-      <w:r>
-        <w:rPr>
-          <w:rFonts w:ascii="Times New Roman" w:hAnsi="Times New Roman" w:cs="Times New Roman"/>
-          <w:sz w:val="28"/>
-          <w:szCs w:val="28"/>
-        </w:rPr>
-        <w:t xml:space="preserve"> a</w:t>
-      </w:r>
-      <w:r>
-        <w:rPr>
-          <w:rFonts w:ascii="Times New Roman" w:hAnsi="Times New Roman" w:cs="Times New Roman"/>
-          <w:sz w:val="28"/>
-          <w:szCs w:val="28"/>
-        </w:rPr>
-        <w:t>z első bombánál véthet hibát a</w:t>
-      </w:r>
-      <w:r>
-        <w:rPr>
-          <w:rFonts w:ascii="Times New Roman" w:hAnsi="Times New Roman" w:cs="Times New Roman"/>
-          <w:sz w:val="28"/>
-          <w:szCs w:val="28"/>
-        </w:rPr>
-        <w:t xml:space="preserve"> Hatástalanító</w:t>
-      </w:r>
-      <w:r>
-        <w:rPr>
-          <w:rFonts w:ascii="Times New Roman" w:hAnsi="Times New Roman" w:cs="Times New Roman"/>
-          <w:sz w:val="28"/>
-          <w:szCs w:val="28"/>
-        </w:rPr>
-        <w:t>.</w:t>
       </w:r>
     </w:p>
     <w:p>
@@ -1733,25 +1736,7 @@
           <w:sz w:val="28"/>
           <w:szCs w:val="28"/>
         </w:rPr>
-        <w:t xml:space="preserve">tartsd lenyomva </w:t>
-      </w:r>
-      <w:proofErr w:type="gramStart"/>
-      <w:r>
-        <w:rPr>
-          <w:rFonts w:ascii="Times New Roman" w:hAnsi="Times New Roman" w:cs="Times New Roman"/>
-          <w:sz w:val="28"/>
-          <w:szCs w:val="28"/>
-        </w:rPr>
-        <w:t>és ”lentebb</w:t>
-      </w:r>
-      <w:proofErr w:type="gramEnd"/>
-      <w:r>
-        <w:rPr>
-          <w:rFonts w:ascii="Times New Roman" w:hAnsi="Times New Roman" w:cs="Times New Roman"/>
-          <w:sz w:val="28"/>
-          <w:szCs w:val="28"/>
-        </w:rPr>
-        <w:t>” folytasd</w:t>
+        <w:t>tartsd lenyomva és ”lentebb” folytasd</w:t>
       </w:r>
       <w:r>
         <w:rPr>
@@ -1782,7 +1767,7 @@
           <w:sz w:val="28"/>
           <w:szCs w:val="28"/>
         </w:rPr>
-        <w:t>Ha a sorozatszám tartalmaz speciális karaktert és nem piros</w:t>
+        <w:t>Ha a sorozatszám tartalmaz speciális karaktert</w:t>
       </w:r>
       <w:r>
         <w:rPr>
@@ -2173,38 +2158,15 @@
           <w:sz w:val="28"/>
           <w:szCs w:val="28"/>
         </w:rPr>
-        <w:t xml:space="preserve"> tartsd lenyomva </w:t>
-      </w:r>
-      <w:proofErr w:type="gramStart"/>
-      <w:r>
-        <w:rPr>
-          <w:rFonts w:ascii="Times New Roman" w:hAnsi="Times New Roman" w:cs="Times New Roman"/>
-          <w:sz w:val="28"/>
-          <w:szCs w:val="28"/>
-        </w:rPr>
-        <w:t>és ”lentebb</w:t>
-      </w:r>
-      <w:proofErr w:type="gramEnd"/>
-      <w:r>
-        <w:rPr>
-          <w:rFonts w:ascii="Times New Roman" w:hAnsi="Times New Roman" w:cs="Times New Roman"/>
-          <w:sz w:val="28"/>
-          <w:szCs w:val="28"/>
-        </w:rPr>
-        <w:t>” folytasd.</w:t>
+        <w:t xml:space="preserve"> tartsd lenyomva és ”lentebb” folytasd.</w:t>
       </w:r>
     </w:p>
     <w:p>
       <w:pPr>
         <w:pStyle w:val="Cmsor2"/>
       </w:pPr>
-      <w:proofErr w:type="gramStart"/>
-      <w:r>
-        <w:t>”lentebb</w:t>
-      </w:r>
-      <w:proofErr w:type="gramEnd"/>
-      <w:r>
-        <w:t>”:</w:t>
+      <w:r>
+        <w:t>”lentebb”:</w:t>
       </w:r>
     </w:p>
     <w:p>
@@ -2330,7 +2292,31 @@
           <w:sz w:val="28"/>
           <w:szCs w:val="28"/>
         </w:rPr>
-        <w:t>nincs elem enge</w:t>
+        <w:t>kettő</w:t>
+      </w:r>
+      <w:r>
+        <w:rPr>
+          <w:rFonts w:ascii="Times New Roman" w:hAnsi="Times New Roman" w:cs="Times New Roman"/>
+          <w:sz w:val="28"/>
+          <w:szCs w:val="28"/>
+        </w:rPr>
+        <w:t xml:space="preserve"> elem</w:t>
+      </w:r>
+      <w:r>
+        <w:rPr>
+          <w:rFonts w:ascii="Times New Roman" w:hAnsi="Times New Roman" w:cs="Times New Roman"/>
+          <w:sz w:val="28"/>
+          <w:szCs w:val="28"/>
+        </w:rPr>
+        <w:t xml:space="preserve"> van</w:t>
+      </w:r>
+      <w:r>
+        <w:rPr>
+          <w:rFonts w:ascii="Times New Roman" w:hAnsi="Times New Roman" w:cs="Times New Roman"/>
+          <w:sz w:val="28"/>
+          <w:szCs w:val="28"/>
+        </w:rPr>
+        <w:t xml:space="preserve"> enge</w:t>
       </w:r>
       <w:r>
         <w:rPr>
@@ -4225,7 +4211,7 @@
           <w:sz w:val="28"/>
           <w:szCs w:val="28"/>
         </w:rPr>
-        <w:t>Adj a Sz.</w:t>
+        <w:t>Sz.</w:t>
       </w:r>
       <w:r>
         <w:rPr>
@@ -4241,7 +4227,55 @@
           <w:sz w:val="28"/>
           <w:szCs w:val="28"/>
         </w:rPr>
-        <w:t>szám digital rootjához ötöt, ha 5-nél kisebb. Az eredmény pontját hajts végre.</w:t>
+        <w:t>szám digital rootjá</w:t>
+      </w:r>
+      <w:r>
+        <w:rPr>
+          <w:rFonts w:ascii="Times New Roman" w:hAnsi="Times New Roman" w:cs="Times New Roman"/>
+          <w:sz w:val="28"/>
+          <w:szCs w:val="28"/>
+        </w:rPr>
+        <w:t>val egyenlő</w:t>
+      </w:r>
+      <w:r>
+        <w:rPr>
+          <w:rFonts w:ascii="Times New Roman" w:hAnsi="Times New Roman" w:cs="Times New Roman"/>
+          <w:sz w:val="28"/>
+          <w:szCs w:val="28"/>
+        </w:rPr>
+        <w:t xml:space="preserve"> </w:t>
+      </w:r>
+      <w:r>
+        <w:rPr>
+          <w:rFonts w:ascii="Times New Roman" w:hAnsi="Times New Roman" w:cs="Times New Roman"/>
+          <w:sz w:val="28"/>
+          <w:szCs w:val="28"/>
+        </w:rPr>
+        <w:t>pontot</w:t>
+      </w:r>
+      <w:r>
+        <w:rPr>
+          <w:rFonts w:ascii="Times New Roman" w:hAnsi="Times New Roman" w:cs="Times New Roman"/>
+          <w:sz w:val="28"/>
+          <w:szCs w:val="28"/>
+        </w:rPr>
+        <w:t xml:space="preserve"> hajts</w:t>
+      </w:r>
+      <w:r>
+        <w:rPr>
+          <w:rFonts w:ascii="Times New Roman" w:hAnsi="Times New Roman" w:cs="Times New Roman"/>
+          <w:sz w:val="28"/>
+          <w:szCs w:val="28"/>
+        </w:rPr>
+        <w:t>d</w:t>
+      </w:r>
+      <w:r>
+        <w:rPr>
+          <w:rFonts w:ascii="Times New Roman" w:hAnsi="Times New Roman" w:cs="Times New Roman"/>
+          <w:sz w:val="28"/>
+          <w:szCs w:val="28"/>
+        </w:rPr>
+        <w:t xml:space="preserve"> végre.</w:t>
       </w:r>
     </w:p>
     <w:p>
@@ -7083,31 +7117,7 @@
           <w:sz w:val="28"/>
           <w:szCs w:val="28"/>
         </w:rPr>
-        <w:t>Sz.</w:t>
-      </w:r>
-      <w:r>
-        <w:rPr>
-          <w:rFonts w:ascii="Times New Roman" w:hAnsi="Times New Roman" w:cs="Times New Roman"/>
-          <w:sz w:val="28"/>
-          <w:szCs w:val="28"/>
-        </w:rPr>
-        <w:t xml:space="preserve"> </w:t>
-      </w:r>
-      <w:r>
-        <w:rPr>
-          <w:rFonts w:ascii="Times New Roman" w:hAnsi="Times New Roman" w:cs="Times New Roman"/>
-          <w:sz w:val="28"/>
-          <w:szCs w:val="28"/>
-        </w:rPr>
-        <w:t xml:space="preserve">szám </w:t>
-      </w:r>
-      <w:r>
-        <w:rPr>
-          <w:rFonts w:ascii="Times New Roman" w:hAnsi="Times New Roman" w:cs="Times New Roman"/>
-          <w:sz w:val="28"/>
-          <w:szCs w:val="28"/>
-        </w:rPr>
-        <w:t>digital rootja páros</w:t>
+        <w:t>legalább 2 elem van a bombán</w:t>
       </w:r>
       <w:r>
         <w:rPr>
@@ -7377,25 +7387,7 @@
           <w:sz w:val="28"/>
           <w:szCs w:val="28"/>
         </w:rPr>
-        <w:t xml:space="preserve"> más esetben nyomd le hosszabban és folytasd a 3. </w:t>
-      </w:r>
-      <w:proofErr w:type="gramStart"/>
-      <w:r>
-        <w:rPr>
-          <w:rFonts w:ascii="Times New Roman" w:hAnsi="Times New Roman" w:cs="Times New Roman"/>
-          <w:sz w:val="28"/>
-          <w:szCs w:val="28"/>
-        </w:rPr>
-        <w:t>oldal ”lentebb</w:t>
-      </w:r>
-      <w:proofErr w:type="gramEnd"/>
-      <w:r>
-        <w:rPr>
-          <w:rFonts w:ascii="Times New Roman" w:hAnsi="Times New Roman" w:cs="Times New Roman"/>
-          <w:sz w:val="28"/>
-          <w:szCs w:val="28"/>
-        </w:rPr>
-        <w:t>” részénél.</w:t>
+        <w:t xml:space="preserve"> más esetben nyomd le hosszabban és folytasd a 3. oldal ”lentebb” részénél.</w:t>
       </w:r>
     </w:p>
     <w:p>
@@ -7476,23 +7468,13 @@
         </w:rPr>
         <w:t xml:space="preserve">a </w:t>
       </w:r>
-      <w:proofErr w:type="gramStart"/>
-      <w:r>
-        <w:rPr>
-          <w:rFonts w:ascii="Times New Roman" w:hAnsi="Times New Roman" w:cs="Times New Roman"/>
-          <w:sz w:val="28"/>
-          <w:szCs w:val="28"/>
-        </w:rPr>
-        <w:t>VI.-</w:t>
-      </w:r>
-      <w:proofErr w:type="gramEnd"/>
-      <w:r>
-        <w:rPr>
-          <w:rFonts w:ascii="Times New Roman" w:hAnsi="Times New Roman" w:cs="Times New Roman"/>
-          <w:sz w:val="28"/>
-          <w:szCs w:val="28"/>
-        </w:rPr>
-        <w:t>kal.</w:t>
+      <w:r>
+        <w:rPr>
+          <w:rFonts w:ascii="Times New Roman" w:hAnsi="Times New Roman" w:cs="Times New Roman"/>
+          <w:sz w:val="28"/>
+          <w:szCs w:val="28"/>
+        </w:rPr>
+        <w:t>VI.-kal.</w:t>
       </w:r>
     </w:p>
     <w:p>
@@ -8577,25 +8559,23 @@
           <w:sz w:val="28"/>
           <w:szCs w:val="28"/>
         </w:rPr>
-        <w:t xml:space="preserve">digital rootja 9 nyomd le hosszabban és folytasd a 3. </w:t>
-      </w:r>
-      <w:proofErr w:type="gramStart"/>
-      <w:r>
-        <w:rPr>
-          <w:rFonts w:ascii="Times New Roman" w:hAnsi="Times New Roman" w:cs="Times New Roman"/>
-          <w:sz w:val="28"/>
-          <w:szCs w:val="28"/>
-        </w:rPr>
-        <w:t>oldal ”lentebb</w:t>
-      </w:r>
-      <w:proofErr w:type="gramEnd"/>
-      <w:r>
-        <w:rPr>
-          <w:rFonts w:ascii="Times New Roman" w:hAnsi="Times New Roman" w:cs="Times New Roman"/>
-          <w:sz w:val="28"/>
-          <w:szCs w:val="28"/>
-        </w:rPr>
-        <w:t>” részénél</w:t>
+        <w:t xml:space="preserve">digital rootja </w:t>
+      </w:r>
+      <w:r>
+        <w:rPr>
+          <w:rFonts w:ascii="Times New Roman" w:hAnsi="Times New Roman" w:cs="Times New Roman"/>
+          <w:sz w:val="28"/>
+          <w:szCs w:val="28"/>
+        </w:rPr>
+        <w:t>7</w:t>
+      </w:r>
+      <w:r>
+        <w:rPr>
+          <w:rFonts w:ascii="Times New Roman" w:hAnsi="Times New Roman" w:cs="Times New Roman"/>
+          <w:sz w:val="28"/>
+          <w:szCs w:val="28"/>
+        </w:rPr>
+        <w:t xml:space="preserve"> nyomd le hosszabban és folytasd a 3. oldal ”lentebb” részénél</w:t>
       </w:r>
       <w:r>
         <w:rPr>
@@ -8729,7 +8709,23 @@
           <w:sz w:val="28"/>
           <w:szCs w:val="28"/>
         </w:rPr>
-        <w:t xml:space="preserve">Ha Sz. szám digital rootja 4 vágd el a 3. kábelt, más esetben </w:t>
+        <w:t xml:space="preserve">Ha Sz. szám digital rootja </w:t>
+      </w:r>
+      <w:r>
+        <w:rPr>
+          <w:rFonts w:ascii="Times New Roman" w:hAnsi="Times New Roman" w:cs="Times New Roman"/>
+          <w:sz w:val="28"/>
+          <w:szCs w:val="28"/>
+        </w:rPr>
+        <w:t>1</w:t>
+      </w:r>
+      <w:r>
+        <w:rPr>
+          <w:rFonts w:ascii="Times New Roman" w:hAnsi="Times New Roman" w:cs="Times New Roman"/>
+          <w:sz w:val="28"/>
+          <w:szCs w:val="28"/>
+        </w:rPr>
+        <w:t xml:space="preserve"> vágd el a 3. kábelt, más esetben </w:t>
       </w:r>
       <w:r>
         <w:rPr>
@@ -8745,25 +8741,7 @@
           <w:sz w:val="28"/>
           <w:szCs w:val="28"/>
         </w:rPr>
-        <w:t xml:space="preserve">folytasd a </w:t>
-      </w:r>
-      <w:proofErr w:type="gramStart"/>
-      <w:r>
-        <w:rPr>
-          <w:rFonts w:ascii="Times New Roman" w:hAnsi="Times New Roman" w:cs="Times New Roman"/>
-          <w:sz w:val="28"/>
-          <w:szCs w:val="28"/>
-        </w:rPr>
-        <w:t>VI.-</w:t>
-      </w:r>
-      <w:proofErr w:type="gramEnd"/>
-      <w:r>
-        <w:rPr>
-          <w:rFonts w:ascii="Times New Roman" w:hAnsi="Times New Roman" w:cs="Times New Roman"/>
-          <w:sz w:val="28"/>
-          <w:szCs w:val="28"/>
-        </w:rPr>
-        <w:t>tól.</w:t>
+        <w:t>folytasd a VI.-tól.</w:t>
       </w:r>
     </w:p>
     <w:p>
@@ -8873,7 +8851,7 @@
           <w:sz w:val="28"/>
           <w:szCs w:val="28"/>
         </w:rPr>
-        <w:t>8</w:t>
+        <w:t>páros</w:t>
       </w:r>
       <w:r>
         <w:rPr>
@@ -8967,7 +8945,23 @@
           <w:sz w:val="28"/>
           <w:szCs w:val="28"/>
         </w:rPr>
-        <w:t xml:space="preserve"> elem a bombán kezd</w:t>
+        <w:t xml:space="preserve"> elem</w:t>
+      </w:r>
+      <w:r>
+        <w:rPr>
+          <w:rFonts w:ascii="Times New Roman" w:hAnsi="Times New Roman" w:cs="Times New Roman"/>
+          <w:sz w:val="28"/>
+          <w:szCs w:val="28"/>
+        </w:rPr>
+        <w:t xml:space="preserve"> bal oldalt</w:t>
+      </w:r>
+      <w:r>
+        <w:rPr>
+          <w:rFonts w:ascii="Times New Roman" w:hAnsi="Times New Roman" w:cs="Times New Roman"/>
+          <w:sz w:val="28"/>
+          <w:szCs w:val="28"/>
+        </w:rPr>
+        <w:t xml:space="preserve"> a bombán kezd</w:t>
       </w:r>
       <w:r>
         <w:rPr>
@@ -10440,7 +10434,7 @@
       <w:lvlText w:val="%1."/>
       <w:lvlJc w:val="left"/>
       <w:pPr>
-        <w:ind w:left="720" w:hanging="360"/>
+        <w:ind w:left="1070" w:hanging="360"/>
       </w:pPr>
       <w:rPr>
         <w:rFonts w:ascii="Times New Roman" w:hAnsi="Times New Roman" w:hint="default"/>
